--- a/src/zs_resume2.docx
+++ b/src/zs_resume2.docx
@@ -1,6 +1,6 @@
 
 <file path=word/document.xml><?xml version="1.0" encoding="utf-8"?>
-<w:document xmlns:wpc="http://schemas.microsoft.com/office/word/2010/wordprocessingCanvas" xmlns:cx="http://schemas.microsoft.com/office/drawing/2014/chartex" xmlns:cx1="http://schemas.microsoft.com/office/drawing/2015/9/8/chartex" xmlns:cx2="http://schemas.microsoft.com/office/drawing/2015/10/21/chartex" xmlns:cx3="http://schemas.microsoft.com/office/drawing/2016/5/9/chartex" xmlns:cx4="http://schemas.microsoft.com/office/drawing/2016/5/10/chartex" xmlns:cx5="http://schemas.microsoft.com/office/drawing/2016/5/11/chartex" xmlns:cx6="http://schemas.microsoft.com/office/drawing/2016/5/12/chartex" xmlns:cx7="http://schemas.microsoft.com/office/drawing/2016/5/13/chartex" xmlns:cx8="http://schemas.microsoft.com/office/drawing/2016/5/14/chartex" xmlns:mc="http://schemas.openxmlformats.org/markup-compatibility/2006" xmlns:aink="http://schemas.microsoft.com/office/drawing/2016/ink" xmlns:am3d="http://schemas.microsoft.com/office/drawing/2017/model3d" xmlns:o="urn:schemas-microsoft-com:office:office" xmlns:oel="http://schemas.microsoft.com/office/2019/extlst" xmlns:r="http://schemas.openxmlformats.org/officeDocument/2006/relationships" xmlns:m="http://schemas.openxmlformats.org/officeDocument/2006/math" xmlns:v="urn:schemas-microsoft-com:vml" xmlns:wp14="http://schemas.microsoft.com/office/word/2010/wordprocessingDrawing" xmlns:wp="http://schemas.openxmlformats.org/drawingml/2006/wordprocessingDrawing" xmlns:w10="urn:schemas-microsoft-com:office:word" xmlns:w="http://schemas.openxmlformats.org/wordprocessingml/2006/main" xmlns:w14="http://schemas.microsoft.com/office/word/2010/wordml" xmlns:w15="http://schemas.microsoft.com/office/word/2012/wordml" xmlns:w16cex="http://schemas.microsoft.com/office/word/2018/wordml/cex" xmlns:w16cid="http://schemas.microsoft.com/office/word/2016/wordml/cid" xmlns:w16="http://schemas.microsoft.com/office/word/2018/wordml" xmlns:w16sdtdh="http://schemas.microsoft.com/office/word/2020/wordml/sdtdatahash" xmlns:w16se="http://schemas.microsoft.com/office/word/2015/wordml/symex" xmlns:wpg="http://schemas.microsoft.com/office/word/2010/wordprocessingGroup" xmlns:wpi="http://schemas.microsoft.com/office/word/2010/wordprocessingInk" xmlns:wne="http://schemas.microsoft.com/office/word/2006/wordml" xmlns:wps="http://schemas.microsoft.com/office/word/2010/wordprocessingShape" mc:Ignorable="w14 w15 w16se w16cid w16 w16cex w16sdtdh wp14">
+<w:document xmlns:wpc="http://schemas.microsoft.com/office/word/2010/wordprocessingCanvas" xmlns:mc="http://schemas.openxmlformats.org/markup-compatibility/2006" xmlns:o="urn:schemas-microsoft-com:office:office" xmlns:r="http://schemas.openxmlformats.org/officeDocument/2006/relationships" xmlns:m="http://schemas.openxmlformats.org/officeDocument/2006/math" xmlns:v="urn:schemas-microsoft-com:vml" xmlns:wp14="http://schemas.microsoft.com/office/word/2010/wordprocessingDrawing" xmlns:wp="http://schemas.openxmlformats.org/drawingml/2006/wordprocessingDrawing" xmlns:w10="urn:schemas-microsoft-com:office:word" xmlns:w="http://schemas.openxmlformats.org/wordprocessingml/2006/main" xmlns:w14="http://schemas.microsoft.com/office/word/2010/wordml" xmlns:w15="http://schemas.microsoft.com/office/word/2012/wordml" xmlns:wpg="http://schemas.microsoft.com/office/word/2010/wordprocessingGroup" xmlns:wpi="http://schemas.microsoft.com/office/word/2010/wordprocessingInk" xmlns:wne="http://schemas.microsoft.com/office/word/2006/wordml" xmlns:wps="http://schemas.microsoft.com/office/word/2010/wordprocessingShape" mc:Ignorable="w14 w15 wp14">
   <w:body>
     <w:p>
       <w:pPr>
@@ -96,6 +96,7 @@
         </w:rPr>
         <w:t xml:space="preserve"> </w:t>
       </w:r>
+      <w:proofErr w:type="spellStart"/>
       <w:r>
         <w:rPr>
           <w:sz w:val="24"/>
@@ -110,6 +111,7 @@
         </w:rPr>
         <w:t>akir</w:t>
       </w:r>
+      <w:proofErr w:type="spellEnd"/>
       <w:r>
         <w:rPr>
           <w:sz w:val="24"/>
@@ -340,15 +342,18 @@
         <w:t xml:space="preserve">: </w:t>
       </w:r>
       <w:proofErr w:type="spellStart"/>
+      <w:r>
+        <w:t>Gaming</w:t>
+      </w:r>
       <w:proofErr w:type="gramStart"/>
       <w:r>
-        <w:t>Gaming,Cricket</w:t>
-      </w:r>
+        <w:t>,Cricket</w:t>
+      </w:r>
+      <w:r>
+        <w:t>,chess</w:t>
+      </w:r>
+      <w:proofErr w:type="spellEnd"/>
       <w:proofErr w:type="gramEnd"/>
-      <w:r>
-        <w:t>,chess</w:t>
-      </w:r>
-      <w:proofErr w:type="spellEnd"/>
       <w:r>
         <w:t xml:space="preserve">. </w:t>
       </w:r>
@@ -388,15 +393,7 @@
         </w:pBdr>
       </w:pPr>
       <w:r>
-        <w:t xml:space="preserve">Obtaining a challenging position in Software Development in a reputed organization where I can utilize my development knowledge, </w:t>
-      </w:r>
-      <w:proofErr w:type="gramStart"/>
-      <w:r>
-        <w:t>communications</w:t>
-      </w:r>
-      <w:proofErr w:type="gramEnd"/>
-      <w:r>
-        <w:t xml:space="preserve"> and technical skills to explore and seek an opportunity for continuous learning for the development of the organization</w:t>
+        <w:t>Obtaining a challenging position in Software Development in a reputed organization where I can utilize my development knowledge, communications and technical skills to explore and seek an opportunity for continuous learning for the development of the organization</w:t>
       </w:r>
       <w:r>
         <w:t>.</w:t>
@@ -455,21 +452,12 @@
           <w:b/>
         </w:rPr>
       </w:pPr>
-      <w:proofErr w:type="gramStart"/>
-      <w:r>
-        <w:rPr>
-          <w:rFonts w:cstheme="minorHAnsi"/>
-          <w:b/>
-        </w:rPr>
-        <w:t>Bachelor Degree</w:t>
-      </w:r>
-      <w:proofErr w:type="gramEnd"/>
-      <w:r>
-        <w:rPr>
-          <w:rFonts w:cstheme="minorHAnsi"/>
-          <w:b/>
-        </w:rPr>
-        <w:t xml:space="preserve"> (Bachelor Of Computer Application)</w:t>
+      <w:r>
+        <w:rPr>
+          <w:rFonts w:cstheme="minorHAnsi"/>
+          <w:b/>
+        </w:rPr>
+        <w:t>Bachelor Degree (Bachelor Of Computer Application)</w:t>
       </w:r>
     </w:p>
     <w:p>
@@ -587,21 +575,7 @@
         <w:rPr>
           <w:rFonts w:cstheme="minorHAnsi"/>
         </w:rPr>
-        <w:t xml:space="preserve">Poona College </w:t>
-      </w:r>
-      <w:proofErr w:type="gramStart"/>
-      <w:r>
-        <w:rPr>
-          <w:rFonts w:cstheme="minorHAnsi"/>
-        </w:rPr>
-        <w:t>Of</w:t>
-      </w:r>
-      <w:proofErr w:type="gramEnd"/>
-      <w:r>
-        <w:rPr>
-          <w:rFonts w:cstheme="minorHAnsi"/>
-        </w:rPr>
-        <w:t xml:space="preserve"> Arts, Science and Commerce.</w:t>
+        <w:t>Poona College Of Arts, Science and Commerce.</w:t>
       </w:r>
     </w:p>
     <w:p>
@@ -767,6 +741,14 @@
         <w:t xml:space="preserve">Environment: Html, </w:t>
       </w:r>
       <w:proofErr w:type="spellStart"/>
+      <w:r>
+        <w:rPr>
+          <w:bCs/>
+          <w:sz w:val="24"/>
+          <w:szCs w:val="24"/>
+        </w:rPr>
+        <w:t>CSS</w:t>
+      </w:r>
       <w:proofErr w:type="gramStart"/>
       <w:r>
         <w:rPr>
@@ -774,133 +756,15 @@
           <w:sz w:val="24"/>
           <w:szCs w:val="24"/>
         </w:rPr>
-        <w:t>CSS,</w:t>
-      </w:r>
-      <w:r>
-        <w:rPr>
-          <w:bCs/>
-          <w:sz w:val="24"/>
-          <w:szCs w:val="24"/>
-        </w:rPr>
-        <w:t>Jsp</w:t>
-      </w:r>
-      <w:proofErr w:type="gramEnd"/>
-      <w:r>
-        <w:rPr>
-          <w:bCs/>
-          <w:sz w:val="24"/>
-          <w:szCs w:val="24"/>
-        </w:rPr>
-        <w:t>,Servlet,Hibernate</w:t>
-      </w:r>
-      <w:proofErr w:type="spellEnd"/>
-      <w:r>
-        <w:rPr>
-          <w:bCs/>
-          <w:sz w:val="24"/>
-          <w:szCs w:val="24"/>
-        </w:rPr>
-        <w:t xml:space="preserve"> Framework.</w:t>
-      </w:r>
-    </w:p>
-    <w:p>
-      <w:pPr>
-        <w:pStyle w:val="ListParagraph"/>
-        <w:numPr>
-          <w:ilvl w:val="0"/>
-          <w:numId w:val="8"/>
-        </w:numPr>
-        <w:rPr>
-          <w:b/>
-          <w:sz w:val="24"/>
-          <w:szCs w:val="24"/>
-          <w:u w:val="single"/>
-        </w:rPr>
-      </w:pPr>
-      <w:r>
-        <w:rPr>
-          <w:bCs/>
-          <w:sz w:val="24"/>
-          <w:szCs w:val="24"/>
-        </w:rPr>
-        <w:t xml:space="preserve"> Duration:  3 Months.</w:t>
-      </w:r>
-    </w:p>
-    <w:p>
-      <w:pPr>
-        <w:pStyle w:val="ListParagraph"/>
-        <w:rPr>
-          <w:bCs/>
-          <w:sz w:val="24"/>
-          <w:szCs w:val="24"/>
-        </w:rPr>
-      </w:pPr>
-    </w:p>
-    <w:p>
-      <w:pPr>
-        <w:rPr>
-          <w:b/>
-          <w:sz w:val="24"/>
-          <w:szCs w:val="24"/>
-          <w:u w:val="single"/>
-        </w:rPr>
-      </w:pPr>
-      <w:r>
-        <w:rPr>
-          <w:b/>
-          <w:sz w:val="24"/>
-          <w:szCs w:val="24"/>
-          <w:u w:val="single"/>
-        </w:rPr>
-        <w:t>Mini Project:</w:t>
-      </w:r>
-    </w:p>
-    <w:p>
-      <w:pPr>
-        <w:pStyle w:val="ListParagraph"/>
-        <w:numPr>
-          <w:ilvl w:val="0"/>
-          <w:numId w:val="9"/>
-        </w:numPr>
-        <w:rPr>
-          <w:b/>
-          <w:sz w:val="24"/>
-          <w:szCs w:val="24"/>
-          <w:u w:val="single"/>
-        </w:rPr>
-      </w:pPr>
-      <w:r>
-        <w:rPr>
-          <w:bCs/>
-          <w:sz w:val="24"/>
-          <w:szCs w:val="24"/>
-        </w:rPr>
-        <w:t>Title: Group Messenger.</w:t>
-      </w:r>
-    </w:p>
-    <w:p>
-      <w:pPr>
-        <w:pStyle w:val="ListParagraph"/>
-        <w:numPr>
-          <w:ilvl w:val="0"/>
-          <w:numId w:val="9"/>
-        </w:numPr>
-        <w:rPr>
-          <w:b/>
-          <w:sz w:val="24"/>
-          <w:szCs w:val="24"/>
-          <w:u w:val="single"/>
-        </w:rPr>
-      </w:pPr>
-      <w:proofErr w:type="spellStart"/>
-      <w:proofErr w:type="gramStart"/>
-      <w:r>
-        <w:rPr>
-          <w:bCs/>
-          <w:sz w:val="24"/>
-          <w:szCs w:val="24"/>
-        </w:rPr>
-        <w:t>Description:Group</w:t>
+        <w:t>,</w:t>
+      </w:r>
+      <w:r>
+        <w:rPr>
+          <w:bCs/>
+          <w:sz w:val="24"/>
+          <w:szCs w:val="24"/>
+        </w:rPr>
+        <w:t>Jsp,Servlet,Hibernate</w:t>
       </w:r>
       <w:proofErr w:type="spellEnd"/>
       <w:proofErr w:type="gramEnd"/>
@@ -910,6 +774,124 @@
           <w:sz w:val="24"/>
           <w:szCs w:val="24"/>
         </w:rPr>
+        <w:t xml:space="preserve"> Framework.</w:t>
+      </w:r>
+    </w:p>
+    <w:p>
+      <w:pPr>
+        <w:pStyle w:val="ListParagraph"/>
+        <w:numPr>
+          <w:ilvl w:val="0"/>
+          <w:numId w:val="8"/>
+        </w:numPr>
+        <w:rPr>
+          <w:b/>
+          <w:sz w:val="24"/>
+          <w:szCs w:val="24"/>
+          <w:u w:val="single"/>
+        </w:rPr>
+      </w:pPr>
+      <w:r>
+        <w:rPr>
+          <w:bCs/>
+          <w:sz w:val="24"/>
+          <w:szCs w:val="24"/>
+        </w:rPr>
+        <w:t xml:space="preserve"> Duration:  3 Months.</w:t>
+      </w:r>
+    </w:p>
+    <w:p>
+      <w:pPr>
+        <w:pStyle w:val="ListParagraph"/>
+        <w:rPr>
+          <w:bCs/>
+          <w:sz w:val="24"/>
+          <w:szCs w:val="24"/>
+        </w:rPr>
+      </w:pPr>
+    </w:p>
+    <w:p>
+      <w:pPr>
+        <w:rPr>
+          <w:b/>
+          <w:sz w:val="24"/>
+          <w:szCs w:val="24"/>
+          <w:u w:val="single"/>
+        </w:rPr>
+      </w:pPr>
+      <w:r>
+        <w:rPr>
+          <w:b/>
+          <w:sz w:val="24"/>
+          <w:szCs w:val="24"/>
+          <w:u w:val="single"/>
+        </w:rPr>
+        <w:t>Mini Project:</w:t>
+      </w:r>
+    </w:p>
+    <w:p>
+      <w:pPr>
+        <w:pStyle w:val="ListParagraph"/>
+        <w:numPr>
+          <w:ilvl w:val="0"/>
+          <w:numId w:val="9"/>
+        </w:numPr>
+        <w:rPr>
+          <w:b/>
+          <w:sz w:val="24"/>
+          <w:szCs w:val="24"/>
+          <w:u w:val="single"/>
+        </w:rPr>
+      </w:pPr>
+      <w:r>
+        <w:rPr>
+          <w:bCs/>
+          <w:sz w:val="24"/>
+          <w:szCs w:val="24"/>
+        </w:rPr>
+        <w:t>Title: Group Messenger.</w:t>
+      </w:r>
+    </w:p>
+    <w:p>
+      <w:pPr>
+        <w:pStyle w:val="ListParagraph"/>
+        <w:numPr>
+          <w:ilvl w:val="0"/>
+          <w:numId w:val="9"/>
+        </w:numPr>
+        <w:rPr>
+          <w:b/>
+          <w:sz w:val="24"/>
+          <w:szCs w:val="24"/>
+          <w:u w:val="single"/>
+        </w:rPr>
+      </w:pPr>
+      <w:proofErr w:type="spellStart"/>
+      <w:r>
+        <w:rPr>
+          <w:bCs/>
+          <w:sz w:val="24"/>
+          <w:szCs w:val="24"/>
+        </w:rPr>
+        <w:t>Description</w:t>
+      </w:r>
+      <w:proofErr w:type="gramStart"/>
+      <w:r>
+        <w:rPr>
+          <w:bCs/>
+          <w:sz w:val="24"/>
+          <w:szCs w:val="24"/>
+        </w:rPr>
+        <w:t>:Group</w:t>
+      </w:r>
+      <w:proofErr w:type="spellEnd"/>
+      <w:proofErr w:type="gramEnd"/>
+      <w:r>
+        <w:rPr>
+          <w:bCs/>
+          <w:sz w:val="24"/>
+          <w:szCs w:val="24"/>
+        </w:rPr>
         <w:t xml:space="preserve"> Messenger is a group chatting App, Where you can connect with your friends and chat.</w:t>
       </w:r>
     </w:p>
@@ -928,6 +910,14 @@
         </w:rPr>
       </w:pPr>
       <w:proofErr w:type="spellStart"/>
+      <w:r>
+        <w:rPr>
+          <w:bCs/>
+          <w:sz w:val="24"/>
+          <w:szCs w:val="24"/>
+        </w:rPr>
+        <w:t>Environment</w:t>
+      </w:r>
       <w:proofErr w:type="gramStart"/>
       <w:r>
         <w:rPr>
@@ -935,18 +925,10 @@
           <w:sz w:val="24"/>
           <w:szCs w:val="24"/>
         </w:rPr>
-        <w:t>Environment:AngularJs</w:t>
-      </w:r>
+        <w:t>:AngularJs,Ionic</w:t>
+      </w:r>
+      <w:proofErr w:type="spellEnd"/>
       <w:proofErr w:type="gramEnd"/>
-      <w:r>
-        <w:rPr>
-          <w:bCs/>
-          <w:sz w:val="24"/>
-          <w:szCs w:val="24"/>
-        </w:rPr>
-        <w:t>,Ionic</w:t>
-      </w:r>
-      <w:proofErr w:type="spellEnd"/>
       <w:r>
         <w:rPr>
           <w:bCs/>
@@ -1995,8 +1977,20 @@
           <w:sz w:val="22"/>
           <w:szCs w:val="22"/>
         </w:rPr>
-        <w:t xml:space="preserve"> Hadapsar</w:t>
-      </w:r>
+        <w:t xml:space="preserve"> </w:t>
+      </w:r>
+      <w:proofErr w:type="spellStart"/>
+      <w:r>
+        <w:rPr>
+          <w:rFonts w:asciiTheme="minorHAnsi" w:hAnsiTheme="minorHAnsi" w:cstheme="minorHAnsi"/>
+          <w:b w:val="0"/>
+          <w:color w:val="auto"/>
+          <w:sz w:val="22"/>
+          <w:szCs w:val="22"/>
+        </w:rPr>
+        <w:t>Hadapsar</w:t>
+      </w:r>
+      <w:proofErr w:type="spellEnd"/>
       <w:r>
         <w:rPr>
           <w:rFonts w:asciiTheme="minorHAnsi" w:hAnsiTheme="minorHAnsi" w:cstheme="minorHAnsi"/>
@@ -2070,6 +2064,7 @@
         </w:rPr>
         <w:tab/>
       </w:r>
+      <w:proofErr w:type="gramStart"/>
       <w:r>
         <w:rPr>
           <w:rFonts w:asciiTheme="minorHAnsi" w:hAnsiTheme="minorHAnsi" w:cstheme="minorHAnsi"/>
@@ -2080,7 +2075,6 @@
         </w:rPr>
         <w:t>1</w:t>
       </w:r>
-      <w:proofErr w:type="gramStart"/>
       <w:r>
         <w:rPr>
           <w:rFonts w:asciiTheme="minorHAnsi" w:hAnsiTheme="minorHAnsi" w:cstheme="minorHAnsi"/>
@@ -2276,23 +2270,7 @@
           <w:rFonts w:cstheme="minorHAnsi"/>
           <w:bCs/>
         </w:rPr>
-        <w:t xml:space="preserve">, </w:t>
-      </w:r>
-      <w:proofErr w:type="gramStart"/>
-      <w:r>
-        <w:rPr>
-          <w:rFonts w:cstheme="minorHAnsi"/>
-          <w:bCs/>
-        </w:rPr>
-        <w:t>Designing</w:t>
-      </w:r>
-      <w:proofErr w:type="gramEnd"/>
-      <w:r>
-        <w:rPr>
-          <w:rFonts w:cstheme="minorHAnsi"/>
-          <w:bCs/>
-        </w:rPr>
-        <w:t xml:space="preserve"> and developing models of software interface.</w:t>
+        <w:t>, Designing and developing models of software interface.</w:t>
       </w:r>
     </w:p>
     <w:p>
@@ -2634,16 +2612,36 @@
           <w:sz w:val="22"/>
           <w:szCs w:val="22"/>
         </w:rPr>
-        <w:t>Front End</w:t>
-      </w:r>
-      <w:r>
-        <w:rPr>
-          <w:rFonts w:asciiTheme="minorHAnsi" w:hAnsiTheme="minorHAnsi" w:cstheme="minorHAnsi"/>
-          <w:color w:val="auto"/>
-          <w:sz w:val="22"/>
-          <w:szCs w:val="22"/>
-        </w:rPr>
-        <w:t xml:space="preserve"> Developer.</w:t>
+        <w:t>Senior</w:t>
+      </w:r>
+      <w:bookmarkStart w:id="0" w:name="_GoBack"/>
+      <w:bookmarkEnd w:id="0"/>
+      <w:r>
+        <w:rPr>
+          <w:rFonts w:asciiTheme="minorHAnsi" w:hAnsiTheme="minorHAnsi" w:cstheme="minorHAnsi"/>
+          <w:color w:val="auto"/>
+          <w:sz w:val="22"/>
+          <w:szCs w:val="22"/>
+        </w:rPr>
+        <w:t xml:space="preserve"> full stack</w:t>
+      </w:r>
+      <w:r>
+        <w:rPr>
+          <w:rFonts w:asciiTheme="minorHAnsi" w:hAnsiTheme="minorHAnsi" w:cstheme="minorHAnsi"/>
+          <w:color w:val="auto"/>
+          <w:sz w:val="22"/>
+          <w:szCs w:val="22"/>
+        </w:rPr>
+        <w:t xml:space="preserve"> </w:t>
+      </w:r>
+      <w:r>
+        <w:rPr>
+          <w:rFonts w:asciiTheme="minorHAnsi" w:hAnsiTheme="minorHAnsi" w:cstheme="minorHAnsi"/>
+          <w:color w:val="auto"/>
+          <w:sz w:val="22"/>
+          <w:szCs w:val="22"/>
+        </w:rPr>
+        <w:t>Developer.</w:t>
       </w:r>
     </w:p>
     <w:p>
@@ -3109,7 +3107,23 @@
           <w:rFonts w:cstheme="minorHAnsi"/>
           <w:bCs/>
         </w:rPr>
-        <w:t xml:space="preserve"> using git lab.</w:t>
+        <w:t xml:space="preserve"> using </w:t>
+      </w:r>
+      <w:proofErr w:type="spellStart"/>
+      <w:r>
+        <w:rPr>
+          <w:rFonts w:cstheme="minorHAnsi"/>
+          <w:bCs/>
+        </w:rPr>
+        <w:t>git</w:t>
+      </w:r>
+      <w:proofErr w:type="spellEnd"/>
+      <w:r>
+        <w:rPr>
+          <w:rFonts w:cstheme="minorHAnsi"/>
+          <w:bCs/>
+        </w:rPr>
+        <w:t xml:space="preserve"> lab.</w:t>
       </w:r>
     </w:p>
     <w:p>
@@ -3238,23 +3252,7 @@
           <w:rFonts w:cstheme="minorHAnsi"/>
           <w:bCs/>
         </w:rPr>
-        <w:t xml:space="preserve">, </w:t>
-      </w:r>
-      <w:proofErr w:type="gramStart"/>
-      <w:r>
-        <w:rPr>
-          <w:rFonts w:cstheme="minorHAnsi"/>
-          <w:bCs/>
-        </w:rPr>
-        <w:t>Designing</w:t>
-      </w:r>
-      <w:proofErr w:type="gramEnd"/>
-      <w:r>
-        <w:rPr>
-          <w:rFonts w:cstheme="minorHAnsi"/>
-          <w:bCs/>
-        </w:rPr>
-        <w:t xml:space="preserve"> and developing models of software interface.</w:t>
+        <w:t>, Designing and developing models of software interface.</w:t>
       </w:r>
     </w:p>
     <w:p>
@@ -3463,11 +3461,11 @@
         <w:t>IDE Tools:</w:t>
       </w:r>
       <w:r>
-        <w:t xml:space="preserve"> </w:t>
+        <w:t xml:space="preserve"> NETBEANS</w:t>
       </w:r>
       <w:proofErr w:type="gramStart"/>
       <w:r>
-        <w:t>NETBEANS,ECLIPSE</w:t>
+        <w:t>,ECLIPSE</w:t>
       </w:r>
       <w:proofErr w:type="gramEnd"/>
       <w:r>
@@ -3522,13 +3520,10 @@
         </w:pBdr>
       </w:pPr>
       <w:r>
-        <w:t xml:space="preserve">Web Technologies: </w:t>
+        <w:t>Web Technologies: HTML</w:t>
       </w:r>
       <w:proofErr w:type="gramStart"/>
       <w:r>
-        <w:t>HTML</w:t>
-      </w:r>
-      <w:r>
         <w:t>,CSS</w:t>
       </w:r>
       <w:proofErr w:type="gramEnd"/>
@@ -3557,55 +3552,73 @@
         <w:t xml:space="preserve"> </w:t>
       </w:r>
       <w:r>
-        <w:t>AngularJ</w:t>
-      </w:r>
-      <w:r>
-        <w:t>S</w:t>
-      </w:r>
-      <w:r>
-        <w:t>, Angular 5</w:t>
-      </w:r>
-      <w:r>
-        <w:t>,Angular 6</w:t>
-      </w:r>
-      <w:r>
         <w:t>,</w:t>
       </w:r>
       <w:r>
         <w:t xml:space="preserve"> </w:t>
       </w:r>
-      <w:r>
-        <w:t>Ionic</w:t>
-      </w:r>
-      <w:r>
-        <w:t xml:space="preserve"> framework</w:t>
-      </w:r>
-      <w:r>
-        <w:t>(All)</w:t>
+      <w:proofErr w:type="spellStart"/>
+      <w:r>
+        <w:t>php</w:t>
+      </w:r>
+      <w:proofErr w:type="spellEnd"/>
+      <w:r>
+        <w:t>(basic)</w:t>
       </w:r>
       <w:r>
         <w:t>,</w:t>
       </w:r>
       <w:r>
+        <w:t xml:space="preserve"> WordPress, </w:t>
+      </w:r>
+      <w:proofErr w:type="spellStart"/>
+      <w:r>
+        <w:t>Git</w:t>
+      </w:r>
+      <w:proofErr w:type="spellEnd"/>
+      <w:r>
+        <w:t>, Payment gateways, Push Notifications</w:t>
+      </w:r>
+      <w:r>
+        <w:t>.</w:t>
+      </w:r>
+    </w:p>
+    <w:p>
+      <w:pPr>
+        <w:pStyle w:val="ListParagraph"/>
+        <w:numPr>
+          <w:ilvl w:val="0"/>
+          <w:numId w:val="2"/>
+        </w:numPr>
+        <w:pBdr>
+          <w:bottom w:val="single" w:sz="12" w:space="0" w:color="auto"/>
+        </w:pBdr>
+      </w:pPr>
+      <w:r>
+        <w:t>Frameworks:</w:t>
+      </w:r>
+      <w:r>
         <w:t xml:space="preserve"> </w:t>
       </w:r>
+      <w:r>
+        <w:t>AngularJS, Angular 5,Angular 6, Ionic framework(All)</w:t>
+      </w:r>
+      <w:r>
+        <w:t xml:space="preserve">,React, </w:t>
+      </w:r>
       <w:proofErr w:type="spellStart"/>
       <w:r>
-        <w:t>php</w:t>
+        <w:t>Nodejs</w:t>
       </w:r>
       <w:proofErr w:type="spellEnd"/>
       <w:r>
-        <w:t>(basic)</w:t>
-      </w:r>
-      <w:r>
-        <w:t>,</w:t>
-      </w:r>
-      <w:r>
-        <w:t xml:space="preserve"> WordPress, Git</w:t>
-      </w:r>
-      <w:r>
-        <w:t>, Payment gateways, Push Notifications</w:t>
-      </w:r>
+        <w:t xml:space="preserve">, </w:t>
+      </w:r>
+      <w:proofErr w:type="spellStart"/>
+      <w:r>
+        <w:t>Mongodb</w:t>
+      </w:r>
+      <w:proofErr w:type="spellEnd"/>
       <w:r>
         <w:t>.</w:t>
       </w:r>
@@ -3700,16 +3713,11 @@
       </w:r>
       <w:r>
         <w:tab/>
-        <w:t xml:space="preserve">       </w:t>
-      </w:r>
-      <w:proofErr w:type="gramStart"/>
-      <w:r>
-        <w:t xml:space="preserve">   </w:t>
+        <w:t xml:space="preserve">          </w:t>
       </w:r>
       <w:r>
         <w:t>(</w:t>
       </w:r>
-      <w:proofErr w:type="gramEnd"/>
       <w:r>
         <w:rPr>
           <w:b/>
@@ -3740,7 +3748,7 @@
 </file>
 
 <file path=word/numbering.xml><?xml version="1.0" encoding="utf-8"?>
-<w:numbering xmlns:wpc="http://schemas.microsoft.com/office/word/2010/wordprocessingCanvas" xmlns:cx="http://schemas.microsoft.com/office/drawing/2014/chartex" xmlns:cx1="http://schemas.microsoft.com/office/drawing/2015/9/8/chartex" xmlns:cx2="http://schemas.microsoft.com/office/drawing/2015/10/21/chartex" xmlns:cx3="http://schemas.microsoft.com/office/drawing/2016/5/9/chartex" xmlns:cx4="http://schemas.microsoft.com/office/drawing/2016/5/10/chartex" xmlns:cx5="http://schemas.microsoft.com/office/drawing/2016/5/11/chartex" xmlns:cx6="http://schemas.microsoft.com/office/drawing/2016/5/12/chartex" xmlns:cx7="http://schemas.microsoft.com/office/drawing/2016/5/13/chartex" xmlns:cx8="http://schemas.microsoft.com/office/drawing/2016/5/14/chartex" xmlns:mc="http://schemas.openxmlformats.org/markup-compatibility/2006" xmlns:aink="http://schemas.microsoft.com/office/drawing/2016/ink" xmlns:am3d="http://schemas.microsoft.com/office/drawing/2017/model3d" xmlns:o="urn:schemas-microsoft-com:office:office" xmlns:oel="http://schemas.microsoft.com/office/2019/extlst" xmlns:r="http://schemas.openxmlformats.org/officeDocument/2006/relationships" xmlns:m="http://schemas.openxmlformats.org/officeDocument/2006/math" xmlns:v="urn:schemas-microsoft-com:vml" xmlns:wp14="http://schemas.microsoft.com/office/word/2010/wordprocessingDrawing" xmlns:wp="http://schemas.openxmlformats.org/drawingml/2006/wordprocessingDrawing" xmlns:w10="urn:schemas-microsoft-com:office:word" xmlns:w="http://schemas.openxmlformats.org/wordprocessingml/2006/main" xmlns:w14="http://schemas.microsoft.com/office/word/2010/wordml" xmlns:w15="http://schemas.microsoft.com/office/word/2012/wordml" xmlns:w16cex="http://schemas.microsoft.com/office/word/2018/wordml/cex" xmlns:w16cid="http://schemas.microsoft.com/office/word/2016/wordml/cid" xmlns:w16="http://schemas.microsoft.com/office/word/2018/wordml" xmlns:w16sdtdh="http://schemas.microsoft.com/office/word/2020/wordml/sdtdatahash" xmlns:w16se="http://schemas.microsoft.com/office/word/2015/wordml/symex" xmlns:wpg="http://schemas.microsoft.com/office/word/2010/wordprocessingGroup" xmlns:wpi="http://schemas.microsoft.com/office/word/2010/wordprocessingInk" xmlns:wne="http://schemas.microsoft.com/office/word/2006/wordml" xmlns:wps="http://schemas.microsoft.com/office/word/2010/wordprocessingShape" mc:Ignorable="w14 w15 w16se w16cid w16 w16cex w16sdtdh wp14">
+<w:numbering xmlns:wpc="http://schemas.microsoft.com/office/word/2010/wordprocessingCanvas" xmlns:mc="http://schemas.openxmlformats.org/markup-compatibility/2006" xmlns:o="urn:schemas-microsoft-com:office:office" xmlns:r="http://schemas.openxmlformats.org/officeDocument/2006/relationships" xmlns:m="http://schemas.openxmlformats.org/officeDocument/2006/math" xmlns:v="urn:schemas-microsoft-com:vml" xmlns:wp14="http://schemas.microsoft.com/office/word/2010/wordprocessingDrawing" xmlns:wp="http://schemas.openxmlformats.org/drawingml/2006/wordprocessingDrawing" xmlns:w10="urn:schemas-microsoft-com:office:word" xmlns:w="http://schemas.openxmlformats.org/wordprocessingml/2006/main" xmlns:w14="http://schemas.microsoft.com/office/word/2010/wordml" xmlns:w15="http://schemas.microsoft.com/office/word/2012/wordml" xmlns:wpg="http://schemas.microsoft.com/office/word/2010/wordprocessingGroup" xmlns:wpi="http://schemas.microsoft.com/office/word/2010/wordprocessingInk" xmlns:wne="http://schemas.microsoft.com/office/word/2006/wordml" xmlns:wps="http://schemas.microsoft.com/office/word/2010/wordprocessingShape" mc:Ignorable="w14 w15 wp14">
   <w:abstractNum w:abstractNumId="0" w15:restartNumberingAfterBreak="0">
     <w:nsid w:val="0000000D"/>
     <w:multiLevelType w:val="hybridMultilevel"/>
@@ -5431,56 +5439,56 @@
       </w:rPr>
     </w:lvl>
   </w:abstractNum>
-  <w:num w:numId="1" w16cid:durableId="1253390843">
+  <w:num w:numId="1">
     <w:abstractNumId w:val="10"/>
   </w:num>
-  <w:num w:numId="2" w16cid:durableId="828861500">
+  <w:num w:numId="2">
     <w:abstractNumId w:val="12"/>
   </w:num>
-  <w:num w:numId="3" w16cid:durableId="238295863">
+  <w:num w:numId="3">
     <w:abstractNumId w:val="9"/>
   </w:num>
-  <w:num w:numId="4" w16cid:durableId="9770418">
+  <w:num w:numId="4">
     <w:abstractNumId w:val="4"/>
   </w:num>
-  <w:num w:numId="5" w16cid:durableId="1268780259">
+  <w:num w:numId="5">
     <w:abstractNumId w:val="8"/>
   </w:num>
-  <w:num w:numId="6" w16cid:durableId="215774525">
+  <w:num w:numId="6">
     <w:abstractNumId w:val="7"/>
   </w:num>
-  <w:num w:numId="7" w16cid:durableId="850994464">
+  <w:num w:numId="7">
     <w:abstractNumId w:val="14"/>
   </w:num>
-  <w:num w:numId="8" w16cid:durableId="1659962424">
+  <w:num w:numId="8">
     <w:abstractNumId w:val="6"/>
   </w:num>
-  <w:num w:numId="9" w16cid:durableId="455835062">
+  <w:num w:numId="9">
     <w:abstractNumId w:val="3"/>
   </w:num>
-  <w:num w:numId="10" w16cid:durableId="163975921">
+  <w:num w:numId="10">
     <w:abstractNumId w:val="5"/>
   </w:num>
-  <w:num w:numId="11" w16cid:durableId="720708111">
+  <w:num w:numId="11">
     <w:abstractNumId w:val="13"/>
   </w:num>
-  <w:num w:numId="12" w16cid:durableId="581333148">
+  <w:num w:numId="12">
     <w:abstractNumId w:val="2"/>
   </w:num>
-  <w:num w:numId="13" w16cid:durableId="514543430">
+  <w:num w:numId="13">
     <w:abstractNumId w:val="0"/>
   </w:num>
-  <w:num w:numId="14" w16cid:durableId="665059661">
+  <w:num w:numId="14">
     <w:abstractNumId w:val="11"/>
   </w:num>
-  <w:num w:numId="15" w16cid:durableId="867136774">
+  <w:num w:numId="15">
     <w:abstractNumId w:val="1"/>
   </w:num>
 </w:numbering>
 </file>
 
 <file path=word/styles.xml><?xml version="1.0" encoding="utf-8"?>
-<w:styles xmlns:mc="http://schemas.openxmlformats.org/markup-compatibility/2006" xmlns:r="http://schemas.openxmlformats.org/officeDocument/2006/relationships" xmlns:w="http://schemas.openxmlformats.org/wordprocessingml/2006/main" xmlns:w14="http://schemas.microsoft.com/office/word/2010/wordml" xmlns:w15="http://schemas.microsoft.com/office/word/2012/wordml" xmlns:w16cex="http://schemas.microsoft.com/office/word/2018/wordml/cex" xmlns:w16cid="http://schemas.microsoft.com/office/word/2016/wordml/cid" xmlns:w16="http://schemas.microsoft.com/office/word/2018/wordml" xmlns:w16sdtdh="http://schemas.microsoft.com/office/word/2020/wordml/sdtdatahash" xmlns:w16se="http://schemas.microsoft.com/office/word/2015/wordml/symex" mc:Ignorable="w14 w15 w16se w16cid w16 w16cex w16sdtdh">
+<w:styles xmlns:mc="http://schemas.openxmlformats.org/markup-compatibility/2006" xmlns:r="http://schemas.openxmlformats.org/officeDocument/2006/relationships" xmlns:w="http://schemas.openxmlformats.org/wordprocessingml/2006/main" xmlns:w14="http://schemas.microsoft.com/office/word/2010/wordml" xmlns:w15="http://schemas.microsoft.com/office/word/2012/wordml" mc:Ignorable="w14 w15">
   <w:docDefaults>
     <w:rPrDefault>
       <w:rPr>
@@ -5496,7 +5504,7 @@
       </w:pPr>
     </w:pPrDefault>
   </w:docDefaults>
-  <w:latentStyles w:defLockedState="0" w:defUIPriority="99" w:defSemiHidden="0" w:defUnhideWhenUsed="0" w:defQFormat="0" w:count="376">
+  <w:latentStyles w:defLockedState="0" w:defUIPriority="99" w:defSemiHidden="0" w:defUnhideWhenUsed="0" w:defQFormat="0" w:count="371">
     <w:lsdException w:name="Normal" w:uiPriority="0" w:qFormat="1"/>
     <w:lsdException w:name="heading 1" w:uiPriority="9" w:qFormat="1"/>
     <w:lsdException w:name="heading 2" w:semiHidden="1" w:uiPriority="9" w:unhideWhenUsed="1" w:qFormat="1"/>
@@ -5868,11 +5876,6 @@
     <w:lsdException w:name="List Table 5 Dark Accent 6" w:uiPriority="50"/>
     <w:lsdException w:name="List Table 6 Colorful Accent 6" w:uiPriority="51"/>
     <w:lsdException w:name="List Table 7 Colorful Accent 6" w:uiPriority="52"/>
-    <w:lsdException w:name="Mention" w:semiHidden="1" w:unhideWhenUsed="1"/>
-    <w:lsdException w:name="Smart Hyperlink" w:semiHidden="1" w:unhideWhenUsed="1"/>
-    <w:lsdException w:name="Hashtag" w:semiHidden="1" w:unhideWhenUsed="1"/>
-    <w:lsdException w:name="Unresolved Mention" w:semiHidden="1" w:unhideWhenUsed="1"/>
-    <w:lsdException w:name="Smart Link" w:semiHidden="1" w:unhideWhenUsed="1"/>
   </w:latentStyles>
   <w:style w:type="paragraph" w:default="1" w:styleId="Normal">
     <w:name w:val="Normal"/>
@@ -6278,7 +6281,7 @@
 </file>
 
 <file path=customXml/itemProps1.xml><?xml version="1.0" encoding="utf-8"?>
-<ds:datastoreItem xmlns:ds="http://schemas.openxmlformats.org/officeDocument/2006/customXml" ds:itemID="{17125143-A11C-4C67-883C-689ADE5A5800}">
+<ds:datastoreItem xmlns:ds="http://schemas.openxmlformats.org/officeDocument/2006/customXml" ds:itemID="{94B9B577-9706-4A33-91F2-25C53487CEBA}">
   <ds:schemaRefs>
     <ds:schemaRef ds:uri="http://schemas.openxmlformats.org/officeDocument/2006/bibliography"/>
   </ds:schemaRefs>
